--- a/LM5 Enigma Development Paired Assignment/Enigma Development.docx
+++ b/LM5 Enigma Development Paired Assignment/Enigma Development.docx
@@ -4,6 +4,28 @@
   <w:body>
     <w:p>
       <w:r>
+        <w:t>//</w:t>
+      </w:r>
+      <w:r>
+        <w:t xml:space="preserve"> </w:t>
+      </w:r>
+      <w:r>
+        <w:t xml:space="preserve">This struct is the main component of the Enigma machine which combines the other components </w:t>
+      </w:r>
+    </w:p>
+    <w:p>
+      <w:r>
+        <w:t xml:space="preserve">//  </w:t>
+      </w:r>
+      <w:r>
+        <w:t>required to encode or decode messages</w:t>
+      </w:r>
+      <w:r>
+        <w:t>.</w:t>
+      </w:r>
+    </w:p>
+    <w:p>
+      <w:r>
         <w:t>type EnigmaMachine struct {</w:t>
       </w:r>
     </w:p>
@@ -30,6 +52,34 @@
     <w:p/>
     <w:p>
       <w:r>
+        <w:t xml:space="preserve">// </w:t>
+      </w:r>
+      <w:r>
+        <w:t>Plugboard a</w:t>
+      </w:r>
+      <w:r>
+        <w:t xml:space="preserve">llows swapping of characters before they are processed by the rotors. It has a </w:t>
+      </w:r>
+    </w:p>
+    <w:p>
+      <w:r>
+        <w:t xml:space="preserve">// </w:t>
+      </w:r>
+      <w:r>
+        <w:t>‘</w:t>
+      </w:r>
+      <w:r>
+        <w:t>connections</w:t>
+      </w:r>
+      <w:r>
+        <w:t>’</w:t>
+      </w:r>
+      <w:r>
+        <w:t xml:space="preserve"> map which maps one character to another, indicating which characters are swapped.</w:t>
+      </w:r>
+    </w:p>
+    <w:p>
+      <w:r>
         <w:t>type Plugboard struct {</w:t>
       </w:r>
     </w:p>
@@ -46,6 +96,14 @@
     <w:p/>
     <w:p>
       <w:r>
+        <w:t>// Reflector represents the fixed reflector</w:t>
+      </w:r>
+      <w:r>
+        <w:t>.</w:t>
+      </w:r>
+    </w:p>
+    <w:p>
+      <w:r>
         <w:t>type Reflector struct {</w:t>
       </w:r>
     </w:p>
@@ -62,6 +120,36 @@
     <w:p/>
     <w:p>
       <w:r>
+        <w:t>//</w:t>
+      </w:r>
+      <w:r>
+        <w:t xml:space="preserve"> </w:t>
+      </w:r>
+      <w:r>
+        <w:t xml:space="preserve">This struct represents a single rotor of the Enigma machine. It has a wiring array which contains the </w:t>
+      </w:r>
+    </w:p>
+    <w:p>
+      <w:r>
+        <w:t xml:space="preserve">// </w:t>
+      </w:r>
+      <w:r>
+        <w:t xml:space="preserve">mapping of input characters to output characters, a notch rune which indicates when the next rotor </w:t>
+      </w:r>
+    </w:p>
+    <w:p>
+      <w:r>
+        <w:t xml:space="preserve"> //</w:t>
+      </w:r>
+      <w:r>
+        <w:t>should be rotated, a position rune which indicates the current position of the rotor</w:t>
+      </w:r>
+      <w:r>
+        <w:t>.</w:t>
+      </w:r>
+    </w:p>
+    <w:p>
+      <w:r>
         <w:t>type Rotor struct {</w:t>
       </w:r>
     </w:p>
@@ -97,39 +185,72 @@
     </w:p>
     <w:p>
       <w:r>
+        <w:lastRenderedPageBreak/>
         <w:t>}</w:t>
       </w:r>
     </w:p>
+    <w:p>
+      <w:r>
+        <w:t xml:space="preserve">// </w:t>
+      </w:r>
+      <w:r>
+        <w:t>RotorSet</w:t>
+      </w:r>
+      <w:r>
+        <w:t xml:space="preserve"> represents the set of three rotors that make up the rotor mechanism of the machine</w:t>
+      </w:r>
+      <w:r>
+        <w:t>.</w:t>
+      </w:r>
+    </w:p>
+    <w:p>
+      <w:r>
+        <w:t>type RotorSet struct {</w:t>
+      </w:r>
+    </w:p>
+    <w:p>
+      <w:r>
+        <w:t xml:space="preserve">    leftRotor Rotor</w:t>
+      </w:r>
+    </w:p>
+    <w:p>
+      <w:r>
+        <w:t xml:space="preserve">    middleRotor Rotor</w:t>
+      </w:r>
+    </w:p>
+    <w:p>
+      <w:r>
+        <w:t xml:space="preserve">    rightRotor Rotor</w:t>
+      </w:r>
+    </w:p>
+    <w:p>
+      <w:r>
+        <w:t>}</w:t>
+      </w:r>
+    </w:p>
     <w:p/>
     <w:p>
       <w:r>
-        <w:t>type RotorSet struct {</w:t>
-      </w:r>
-    </w:p>
-    <w:p>
-      <w:r>
-        <w:t xml:space="preserve">    leftRotor Rotor</w:t>
-      </w:r>
-    </w:p>
-    <w:p>
-      <w:r>
-        <w:t xml:space="preserve">    middleRotor Rotor</w:t>
-      </w:r>
-    </w:p>
-    <w:p>
-      <w:r>
-        <w:t xml:space="preserve">    rightRotor Rotor</w:t>
-      </w:r>
-    </w:p>
-    <w:p>
-      <w:r>
-        <w:t>}</w:t>
-      </w:r>
-    </w:p>
-    <w:p/>
-    <w:p>
-      <w:r>
-        <w:lastRenderedPageBreak/>
+        <w:t xml:space="preserve">// InputRotor </w:t>
+      </w:r>
+      <w:r>
+        <w:t>represents a rotor that is used for input</w:t>
+      </w:r>
+      <w:r>
+        <w:t>. Also, it</w:t>
+      </w:r>
+      <w:r>
+        <w:t xml:space="preserve"> is used to allow the operator to specify the </w:t>
+      </w:r>
+      <w:r>
+        <w:t xml:space="preserve">// </w:t>
+      </w:r>
+      <w:r>
+        <w:t>initial state of the rotors before encoding or decoding a message.</w:t>
+      </w:r>
+    </w:p>
+    <w:p>
+      <w:r>
         <w:t>type InputRotor struct {</w:t>
       </w:r>
     </w:p>
